--- a/Unterlagen/2_Konzept/Pflichtenheft/Pflichtenheft_G6.docx
+++ b/Unterlagen/2_Konzept/Pflichtenheft/Pflichtenheft_G6.docx
@@ -1034,6 +1034,7 @@
         </w:sectPr>
       </w:pPr>
       <w:r>
+        <w:lastRenderedPageBreak/>
         <w:t>Inhaltsverzeichnis</w:t>
       </w:r>
     </w:p>
@@ -1811,6 +1812,7 @@
       </w:pPr>
       <w:bookmarkStart w:id="1" w:name="_Toc529901709"/>
       <w:r>
+        <w:lastRenderedPageBreak/>
         <w:t>Zweck des Dokuments</w:t>
       </w:r>
       <w:bookmarkEnd w:id="1"/>
@@ -4688,6 +4690,7 @@
     <w:lsdException w:name="HTML Sample" w:semiHidden="1" w:unhideWhenUsed="1"/>
     <w:lsdException w:name="HTML Typewriter" w:semiHidden="1" w:unhideWhenUsed="1"/>
     <w:lsdException w:name="HTML Variable" w:semiHidden="1" w:unhideWhenUsed="1"/>
+    <w:lsdException w:name="Normal Table" w:semiHidden="1" w:unhideWhenUsed="1"/>
     <w:lsdException w:name="annotation subject" w:semiHidden="1" w:unhideWhenUsed="1"/>
     <w:lsdException w:name="No List" w:semiHidden="1" w:unhideWhenUsed="1"/>
     <w:lsdException w:name="Outline List 1" w:semiHidden="1" w:unhideWhenUsed="1"/>
@@ -4734,8 +4737,10 @@
     <w:lsdException w:name="Table Subtle 2" w:semiHidden="1" w:unhideWhenUsed="1"/>
     <w:lsdException w:name="Table Web 1" w:semiHidden="1" w:unhideWhenUsed="1"/>
     <w:lsdException w:name="Table Web 2" w:semiHidden="1" w:unhideWhenUsed="1"/>
+    <w:lsdException w:name="Table Web 3" w:semiHidden="1" w:unhideWhenUsed="1"/>
     <w:lsdException w:name="Balloon Text" w:semiHidden="1" w:unhideWhenUsed="1"/>
     <w:lsdException w:name="Table Grid" w:uiPriority="59"/>
+    <w:lsdException w:name="Table Theme" w:semiHidden="1" w:unhideWhenUsed="1"/>
     <w:lsdException w:name="Placeholder Text" w:semiHidden="1"/>
     <w:lsdException w:name="No Spacing" w:uiPriority="1" w:qFormat="1"/>
     <w:lsdException w:name="Light Shading" w:uiPriority="60"/>
@@ -5233,6 +5238,7 @@
       <w:strike w:val="0"/>
       <w:dstrike w:val="0"/>
       <w:vanish w:val="0"/>
+      <w:color w:val="000000"/>
       <w:spacing w:val="0"/>
       <w:kern w:val="1"/>
       <w:position w:val="0"/>
@@ -5248,11 +5254,6 @@
         <w14:prstDash w14:val="solid"/>
         <w14:bevel/>
       </w14:textOutline>
-      <w14:textFill>
-        <w14:solidFill>
-          <w14:srgbClr w14:val="000000"/>
-        </w14:solidFill>
-      </w14:textFill>
     </w:rPr>
   </w:style>
   <w:style w:type="character" w:customStyle="1" w:styleId="Absatz-Standardschriftart1">

--- a/Unterlagen/2_Konzept/Pflichtenheft/Pflichtenheft_G6.docx
+++ b/Unterlagen/2_Konzept/Pflichtenheft/Pflichtenheft_G6.docx
@@ -90,7 +90,7 @@
               <w:snapToGrid w:val="0"/>
             </w:pPr>
             <w:r>
-              <w:t>Nicht klassifiziert / Intern / Vertraulich</w:t>
+              <w:t>Intern</w:t>
             </w:r>
           </w:p>
         </w:tc>
@@ -139,7 +139,7 @@
               <w:snapToGrid w:val="0"/>
             </w:pPr>
             <w:r>
-              <w:t>In Arbeit / In Prüfung / Abgeschlossen</w:t>
+              <w:t>In Prüfung</w:t>
             </w:r>
           </w:p>
         </w:tc>
@@ -196,6 +196,14 @@
                 <w:color w:val="FFFFFF"/>
               </w:rPr>
             </w:pPr>
+            <w:r>
+              <w:rPr>
+                <w:b/>
+                <w:bCs/>
+                <w:color w:val="FFFFFF"/>
+              </w:rPr>
+              <w:t>Time4You</w:t>
+            </w:r>
           </w:p>
         </w:tc>
       </w:tr>
@@ -251,6 +259,14 @@
                 <w:color w:val="FFFFFF"/>
               </w:rPr>
             </w:pPr>
+            <w:r>
+              <w:rPr>
+                <w:b/>
+                <w:bCs/>
+                <w:color w:val="FFFFFF"/>
+              </w:rPr>
+              <w:t>Franjo Franjic</w:t>
+            </w:r>
           </w:p>
         </w:tc>
       </w:tr>
@@ -306,6 +322,14 @@
                 <w:color w:val="FFFFFF"/>
               </w:rPr>
             </w:pPr>
+            <w:r>
+              <w:rPr>
+                <w:b/>
+                <w:bCs/>
+                <w:color w:val="FFFFFF"/>
+              </w:rPr>
+              <w:t>Markus Vogel</w:t>
+            </w:r>
           </w:p>
         </w:tc>
       </w:tr>
@@ -361,6 +385,14 @@
                 <w:color w:val="FFFFFF"/>
               </w:rPr>
             </w:pPr>
+            <w:r>
+              <w:rPr>
+                <w:b/>
+                <w:bCs/>
+                <w:color w:val="FFFFFF"/>
+              </w:rPr>
+              <w:t>Ursin Künzi</w:t>
+            </w:r>
           </w:p>
         </w:tc>
       </w:tr>
@@ -416,6 +448,14 @@
                 <w:color w:val="FFFFFF"/>
               </w:rPr>
             </w:pPr>
+            <w:r>
+              <w:rPr>
+                <w:b/>
+                <w:bCs/>
+                <w:color w:val="FFFFFF"/>
+              </w:rPr>
+              <w:t>6</w:t>
+            </w:r>
           </w:p>
         </w:tc>
       </w:tr>
@@ -471,6 +511,14 @@
                 <w:color w:val="FFFFFF"/>
               </w:rPr>
             </w:pPr>
+            <w:r>
+              <w:rPr>
+                <w:b/>
+                <w:bCs/>
+                <w:color w:val="FFFFFF"/>
+              </w:rPr>
+              <w:t>INAI2a</w:t>
+            </w:r>
           </w:p>
         </w:tc>
       </w:tr>
@@ -704,6 +752,9 @@
               <w:pStyle w:val="TabellenInhalt"/>
               <w:snapToGrid w:val="0"/>
             </w:pPr>
+            <w:r>
+              <w:t>1.0</w:t>
+            </w:r>
           </w:p>
         </w:tc>
         <w:tc>
@@ -720,6 +771,9 @@
               <w:pStyle w:val="TabellenInhalt"/>
               <w:snapToGrid w:val="0"/>
             </w:pPr>
+            <w:r>
+              <w:t>29.11.2019</w:t>
+            </w:r>
           </w:p>
         </w:tc>
         <w:tc>
@@ -736,6 +790,9 @@
               <w:pStyle w:val="TabellenInhalt"/>
               <w:snapToGrid w:val="0"/>
             </w:pPr>
+            <w:r>
+              <w:t>Ursprüngliche Version</w:t>
+            </w:r>
           </w:p>
         </w:tc>
         <w:tc>
@@ -753,6 +810,9 @@
               <w:pStyle w:val="TabellenInhalt"/>
               <w:snapToGrid w:val="0"/>
             </w:pPr>
+            <w:r>
+              <w:t>Ursin Künzi</w:t>
+            </w:r>
           </w:p>
         </w:tc>
       </w:tr>
@@ -1015,10 +1075,10 @@
       <w:pPr>
         <w:pStyle w:val="dberschriftInhaltsverzeichnisEFD"/>
         <w:sectPr>
-          <w:headerReference w:type="default" r:id="rId7"/>
-          <w:footerReference w:type="default" r:id="rId8"/>
-          <w:headerReference w:type="first" r:id="rId9"/>
-          <w:footerReference w:type="first" r:id="rId10"/>
+          <w:headerReference w:type="default" r:id="rId8"/>
+          <w:footerReference w:type="default" r:id="rId9"/>
+          <w:headerReference w:type="first" r:id="rId10"/>
+          <w:footerReference w:type="first" r:id="rId11"/>
           <w:footnotePr>
             <w:pos w:val="beneathText"/>
             <w:numRestart w:val="eachPage"/>
@@ -1863,145 +1923,48 @@
     <w:p>
       <w:pPr>
         <w:pStyle w:val="Textkrper"/>
-        <w:numPr>
-          <w:ilvl w:val="0"/>
-          <w:numId w:val="2"/>
-        </w:numPr>
-        <w:tabs>
-          <w:tab w:val="left" w:pos="707"/>
-        </w:tabs>
-        <w:spacing w:after="0" w:line="100" w:lineRule="atLeast"/>
-        <w:rPr>
-          <w:i/>
-        </w:rPr>
-      </w:pPr>
-      <w:r>
-        <w:rPr>
-          <w:i/>
-          <w:color w:val="000080"/>
-        </w:rPr>
-        <w:t>Charakteristik des Fachbereichs (Unternehmensart, Branche, Produkte)</w:t>
-      </w:r>
-      <w:r>
-        <w:rPr>
-          <w:i/>
-        </w:rPr>
-        <w:t xml:space="preserve"> </w:t>
+      </w:pPr>
+      <w:r>
+        <w:t xml:space="preserve">Eine Engineering-Firma welche Entwicklungsaufträge für andere Firmen durchführt hat mittlerweile ca. 50 Mitarbeiter, die in Gleitzeit vorwiegend an Projekten arbeiten. Die Zeitabrechnung wird heute vom Sekretariat basierend auf den monatlichen Stundenzetteln der Mitarbeiter geführt. Der Aufwand dazu ist aber mittlerweile zu gross, weshalb sich eine neue Lösung aufdrängt. Auch ist die aktuelle Abrechnung der Stunden auf Projekte sehr aufwendig und nicht zuverlässig. </w:t>
       </w:r>
     </w:p>
     <w:p>
       <w:pPr>
         <w:pStyle w:val="Textkrper"/>
-        <w:numPr>
-          <w:ilvl w:val="0"/>
-          <w:numId w:val="2"/>
-        </w:numPr>
-        <w:tabs>
-          <w:tab w:val="left" w:pos="707"/>
-        </w:tabs>
-        <w:spacing w:after="0" w:line="100" w:lineRule="atLeast"/>
-        <w:rPr>
-          <w:i/>
-        </w:rPr>
-      </w:pPr>
-      <w:r>
-        <w:rPr>
-          <w:i/>
-          <w:color w:val="000080"/>
-        </w:rPr>
-        <w:t>Organisation (Fachbereich, Informatik)</w:t>
-      </w:r>
-      <w:r>
-        <w:rPr>
-          <w:i/>
-        </w:rPr>
-        <w:t xml:space="preserve"> </w:t>
-      </w:r>
+        <w:spacing w:after="0"/>
+      </w:pPr>
     </w:p>
     <w:p>
       <w:pPr>
-        <w:pStyle w:val="Textkrper"/>
-        <w:numPr>
-          <w:ilvl w:val="0"/>
-          <w:numId w:val="2"/>
-        </w:numPr>
-        <w:tabs>
-          <w:tab w:val="left" w:pos="707"/>
-        </w:tabs>
-        <w:spacing w:after="0" w:line="100" w:lineRule="atLeast"/>
-        <w:rPr>
-          <w:i/>
-        </w:rPr>
-      </w:pPr>
-      <w:r>
-        <w:rPr>
-          <w:i/>
-          <w:color w:val="000080"/>
-        </w:rPr>
-        <w:t>Anstoss für die Beschaffung</w:t>
-      </w:r>
-      <w:r>
-        <w:rPr>
-          <w:i/>
-        </w:rPr>
+        <w:pStyle w:val="berschrift1"/>
+      </w:pPr>
+      <w:bookmarkStart w:id="3" w:name="_Toc529901711"/>
+      <w:r>
+        <w:t>Ist-Zustand</w:t>
+      </w:r>
+      <w:bookmarkEnd w:id="3"/>
+      <w:r>
         <w:t xml:space="preserve"> </w:t>
       </w:r>
     </w:p>
     <w:p>
       <w:pPr>
         <w:pStyle w:val="Textkrper"/>
-        <w:numPr>
-          <w:ilvl w:val="0"/>
-          <w:numId w:val="2"/>
-        </w:numPr>
-        <w:tabs>
-          <w:tab w:val="left" w:pos="707"/>
-        </w:tabs>
-        <w:spacing w:after="0" w:line="100" w:lineRule="atLeast"/>
-        <w:rPr>
-          <w:i/>
-        </w:rPr>
-      </w:pPr>
-      <w:r>
-        <w:rPr>
-          <w:i/>
-          <w:color w:val="000080"/>
-        </w:rPr>
-        <w:t>Projektbeschreibung</w:t>
-      </w:r>
-      <w:r>
-        <w:rPr>
-          <w:i/>
-        </w:rPr>
-        <w:t xml:space="preserve"> </w:t>
+      </w:pPr>
+      <w:r>
+        <w:t>Im Moment wird die Zeitabrechnung vom Sekretariat basierend auf den monatlichen Stundenzellen der Mitarbeiter geführt. Die Abrechnung der Stunden auf Projekte ist momentan sehr aufwendig und nicht zuverlässig.</w:t>
       </w:r>
     </w:p>
     <w:p>
       <w:pPr>
-        <w:pStyle w:val="Textkrper"/>
-        <w:numPr>
-          <w:ilvl w:val="0"/>
-          <w:numId w:val="2"/>
-        </w:numPr>
-        <w:tabs>
-          <w:tab w:val="left" w:pos="707"/>
-        </w:tabs>
-        <w:spacing w:after="0" w:line="100" w:lineRule="atLeast"/>
-        <w:rPr>
-          <w:i/>
-        </w:rPr>
-      </w:pPr>
-      <w:r>
-        <w:rPr>
-          <w:i/>
-          <w:color w:val="000080"/>
-        </w:rPr>
-        <w:t>Hinweis auf Projekthandbuch und ggf. Projektplan</w:t>
-      </w:r>
-      <w:r>
-        <w:rPr>
-          <w:i/>
-        </w:rPr>
+        <w:pStyle w:val="berschrift1"/>
+      </w:pPr>
+      <w:bookmarkStart w:id="4" w:name="_Toc529901712"/>
+      <w:r>
+        <w:t>Ziele</w:t>
+      </w:r>
+      <w:bookmarkEnd w:id="4"/>
+      <w:r>
         <w:t xml:space="preserve"> </w:t>
       </w:r>
     </w:p>
@@ -2009,367 +1972,48 @@
       <w:pPr>
         <w:pStyle w:val="Textkrper"/>
       </w:pPr>
+      <w:r>
+        <w:t>Das Ziel ist es, bis Ende August 2020 ein digitales</w:t>
+      </w:r>
+      <w:r>
+        <w:t>, robustes und zuverlässiges</w:t>
+      </w:r>
+      <w:r>
+        <w:t xml:space="preserve"> Zeiterfassungssystems zu entwickeln, davon </w:t>
+      </w:r>
+      <w:r>
+        <w:t xml:space="preserve">bis Januar 2020 einen Prototyp einzuführen und bis Ende August 2020 das komplette, fertiggestelltes System einzuführen. Dieses Ziel soll mit einem Budget bis zur Einführung von maximal 300'000 Fr. erreicht werden. </w:t>
+      </w:r>
     </w:p>
     <w:p>
       <w:pPr>
-        <w:pStyle w:val="Textkrper"/>
-        <w:spacing w:after="0"/>
-      </w:pPr>
+        <w:pStyle w:val="berschrift1"/>
+      </w:pPr>
+      <w:bookmarkStart w:id="5" w:name="_Toc529901713"/>
+      <w:r>
+        <w:t>Anforderungen</w:t>
+      </w:r>
+      <w:bookmarkEnd w:id="5"/>
+      <w:r>
+        <w:t xml:space="preserve"> </w:t>
+      </w:r>
     </w:p>
     <w:p>
       <w:pPr>
-        <w:pStyle w:val="berschrift1"/>
-      </w:pPr>
-      <w:bookmarkStart w:id="3" w:name="_Toc529901711"/>
-      <w:r>
-        <w:t>Ist-Zustand</w:t>
-      </w:r>
-      <w:bookmarkEnd w:id="3"/>
-      <w:r>
-        <w:t xml:space="preserve"> </w:t>
-      </w:r>
-    </w:p>
-    <w:p>
-      <w:pPr>
         <w:pStyle w:val="Textkrper"/>
-        <w:spacing w:after="0" w:line="100" w:lineRule="atLeast"/>
-        <w:rPr>
-          <w:i/>
-        </w:rPr>
-      </w:pPr>
-      <w:r>
-        <w:rPr>
-          <w:i/>
-          <w:color w:val="000080"/>
-        </w:rPr>
-        <w:t>Beschreibt den Ist-Zustand soweit, dass dem Anbieter ausreichende Kenntnisse über den Anwendungsbereich vermittelt werden. Diese Informationen, zusammen mit den Beschreibungen von Soll-Zustand und bekannten Anforderungen, unterstützen den Anbieter bei der Erstellung eines geeigneten Lösungsvorschlags.</w:t>
-      </w:r>
-      <w:r>
-        <w:rPr>
-          <w:i/>
-        </w:rPr>
-        <w:t xml:space="preserve"> </w:t>
-      </w:r>
-    </w:p>
-    <w:p>
-      <w:pPr>
-        <w:pStyle w:val="Textkrper"/>
-      </w:pPr>
-    </w:p>
-    <w:p>
-      <w:pPr>
-        <w:pStyle w:val="Textkrper"/>
-      </w:pPr>
-    </w:p>
-    <w:p>
-      <w:pPr>
-        <w:pStyle w:val="berschrift1"/>
-      </w:pPr>
-      <w:bookmarkStart w:id="4" w:name="_Toc529901712"/>
-      <w:r>
-        <w:t>Ziele</w:t>
-      </w:r>
-      <w:bookmarkEnd w:id="4"/>
-      <w:r>
-        <w:t xml:space="preserve"> </w:t>
-      </w:r>
-    </w:p>
-    <w:p>
-      <w:pPr>
-        <w:pStyle w:val="Textkrper"/>
-        <w:numPr>
-          <w:ilvl w:val="0"/>
-          <w:numId w:val="8"/>
-        </w:numPr>
-        <w:spacing w:after="0" w:line="100" w:lineRule="atLeast"/>
-        <w:rPr>
-          <w:i/>
-        </w:rPr>
-      </w:pPr>
-      <w:r>
-        <w:rPr>
-          <w:i/>
-          <w:color w:val="000080"/>
-        </w:rPr>
-        <w:t>Beschreibt die mit der Lösung zu erreichenden Ziele.</w:t>
-      </w:r>
-      <w:r>
-        <w:rPr>
-          <w:i/>
-        </w:rPr>
-        <w:t xml:space="preserve"> </w:t>
-      </w:r>
-    </w:p>
-    <w:p>
-      <w:pPr>
-        <w:pStyle w:val="Textkrper"/>
-        <w:numPr>
-          <w:ilvl w:val="0"/>
-          <w:numId w:val="8"/>
-        </w:numPr>
-        <w:rPr>
-          <w:i/>
-          <w:color w:val="000080"/>
-        </w:rPr>
-      </w:pPr>
-      <w:r>
-        <w:rPr>
-          <w:i/>
-          <w:color w:val="000080"/>
-        </w:rPr>
-        <w:t xml:space="preserve">Grenzt auch ab, was nicht </w:t>
-      </w:r>
-      <w:r>
-        <w:rPr>
-          <w:i/>
-          <w:color w:val="000080"/>
-        </w:rPr>
-        <w:t xml:space="preserve">zu den </w:t>
-      </w:r>
-      <w:r>
-        <w:rPr>
-          <w:i/>
-          <w:color w:val="000080"/>
-        </w:rPr>
-        <w:t xml:space="preserve">Ziele </w:t>
-      </w:r>
-      <w:r>
-        <w:rPr>
-          <w:i/>
-          <w:color w:val="000080"/>
-        </w:rPr>
-        <w:t>gehört.</w:t>
-      </w:r>
-    </w:p>
-    <w:p>
-      <w:pPr>
-        <w:pStyle w:val="Textkrper"/>
-      </w:pPr>
-    </w:p>
-    <w:p>
-      <w:pPr>
-        <w:pStyle w:val="berschrift1"/>
-      </w:pPr>
-      <w:bookmarkStart w:id="5" w:name="_Toc529901713"/>
-      <w:r>
-        <w:t>Anforderungen</w:t>
-      </w:r>
-      <w:bookmarkEnd w:id="5"/>
-      <w:r>
-        <w:t xml:space="preserve"> </w:t>
-      </w:r>
-    </w:p>
-    <w:p>
-      <w:pPr>
-        <w:pStyle w:val="Textkrper"/>
-        <w:spacing w:after="0" w:line="100" w:lineRule="atLeast"/>
-        <w:rPr>
-          <w:i/>
-        </w:rPr>
-      </w:pPr>
-      <w:r>
-        <w:rPr>
-          <w:i/>
-          <w:color w:val="000080"/>
-        </w:rPr>
-        <w:t xml:space="preserve">Beschreibt die relevanten Anforderungen, welche als Kriterien für die zu </w:t>
-      </w:r>
-      <w:r>
-        <w:rPr>
-          <w:i/>
-          <w:color w:val="000080"/>
-        </w:rPr>
-        <w:t>erstellende</w:t>
-      </w:r>
-      <w:r>
-        <w:rPr>
-          <w:i/>
-          <w:color w:val="000080"/>
-        </w:rPr>
-        <w:t xml:space="preserve"> Lösung und für die Bewertung der Angebote gültig sind. Eine detaillierte Gliederung dieses Kapitels wird massgeblich vom zu beschaffenden Fertigprodukt bestimmt.</w:t>
-      </w:r>
-      <w:r>
-        <w:rPr>
-          <w:i/>
-        </w:rPr>
-        <w:t xml:space="preserve"> </w:t>
-      </w:r>
-    </w:p>
-    <w:p>
-      <w:pPr>
-        <w:pStyle w:val="Textkrper"/>
-        <w:spacing w:after="0" w:line="100" w:lineRule="atLeast"/>
-        <w:rPr>
-          <w:i/>
-          <w:color w:val="000080"/>
-        </w:rPr>
-      </w:pPr>
-      <w:r>
-        <w:rPr>
-          <w:i/>
-          <w:color w:val="000080"/>
-        </w:rPr>
-        <w:t xml:space="preserve">Anforderung </w:t>
-      </w:r>
-      <w:r>
-        <w:rPr>
-          <w:i/>
-          <w:color w:val="000080"/>
-        </w:rPr>
-        <w:t xml:space="preserve">und Rahmenbedingungen </w:t>
-      </w:r>
-      <w:r>
-        <w:rPr>
-          <w:i/>
-          <w:color w:val="000080"/>
-        </w:rPr>
-        <w:t xml:space="preserve">strukturiert </w:t>
-      </w:r>
-      <w:r>
-        <w:rPr>
-          <w:i/>
-          <w:color w:val="000080"/>
-        </w:rPr>
-        <w:t xml:space="preserve">in Tabelle darstellen </w:t>
-      </w:r>
-      <w:r>
-        <w:rPr>
-          <w:i/>
-          <w:color w:val="000080"/>
-        </w:rPr>
-        <w:t>gemäss Compendio Kp. 5.1.3</w:t>
-      </w:r>
-    </w:p>
-    <w:p>
-      <w:pPr>
-        <w:pStyle w:val="Textkrper"/>
-        <w:spacing w:after="0" w:line="100" w:lineRule="atLeast"/>
-        <w:rPr>
-          <w:i/>
-          <w:color w:val="000080"/>
-        </w:rPr>
-      </w:pPr>
-      <w:r>
-        <w:rPr>
-          <w:i/>
-          <w:color w:val="000080"/>
-        </w:rPr>
-        <w:t xml:space="preserve">Anforderungen müssen </w:t>
-      </w:r>
-      <w:r>
-        <w:rPr>
-          <w:i/>
-          <w:color w:val="000080"/>
-        </w:rPr>
-        <w:t>priorisiert</w:t>
-      </w:r>
-      <w:r>
-        <w:rPr>
-          <w:i/>
-          <w:color w:val="000080"/>
-        </w:rPr>
-        <w:t xml:space="preserve"> werden in </w:t>
-      </w:r>
-    </w:p>
-    <w:p>
-      <w:pPr>
-        <w:pStyle w:val="Textkrper"/>
-        <w:spacing w:after="0" w:line="100" w:lineRule="atLeast"/>
-        <w:rPr>
-          <w:i/>
-          <w:color w:val="000080"/>
-        </w:rPr>
-      </w:pPr>
-      <w:r>
-        <w:rPr>
-          <w:i/>
-          <w:color w:val="000080"/>
-        </w:rPr>
-        <w:tab/>
-      </w:r>
-      <w:r>
-        <w:rPr>
-          <w:i/>
-          <w:color w:val="000080"/>
-        </w:rPr>
-        <w:t>M</w:t>
-      </w:r>
-      <w:r>
-        <w:rPr>
-          <w:i/>
-          <w:color w:val="000080"/>
-        </w:rPr>
-        <w:t>:</w:t>
-      </w:r>
-      <w:r>
-        <w:rPr>
-          <w:i/>
-          <w:color w:val="000080"/>
-        </w:rPr>
-        <w:tab/>
-      </w:r>
-      <w:r>
-        <w:rPr>
-          <w:i/>
-          <w:color w:val="000080"/>
-        </w:rPr>
-        <w:tab/>
-        <w:t>Muss</w:t>
-      </w:r>
-    </w:p>
-    <w:p>
-      <w:pPr>
-        <w:pStyle w:val="Textkrper"/>
-        <w:spacing w:after="0" w:line="100" w:lineRule="atLeast"/>
-        <w:rPr>
-          <w:i/>
-          <w:color w:val="000080"/>
-        </w:rPr>
-      </w:pPr>
-      <w:r>
-        <w:rPr>
-          <w:i/>
-          <w:color w:val="000080"/>
-        </w:rPr>
-        <w:tab/>
-      </w:r>
-      <w:r>
-        <w:rPr>
-          <w:i/>
-          <w:color w:val="000080"/>
-        </w:rPr>
-        <w:t>K</w:t>
-      </w:r>
-      <w:r>
-        <w:rPr>
-          <w:i/>
-          <w:color w:val="000080"/>
-        </w:rPr>
-        <w:t xml:space="preserve">: </w:t>
-      </w:r>
-      <w:r>
-        <w:rPr>
-          <w:i/>
-          <w:color w:val="000080"/>
-        </w:rPr>
-        <w:tab/>
-      </w:r>
-      <w:r>
-        <w:rPr>
-          <w:i/>
-          <w:color w:val="000080"/>
-        </w:rPr>
-        <w:tab/>
-        <w:t>Kann</w:t>
-      </w:r>
-    </w:p>
-    <w:p>
-      <w:pPr>
-        <w:pStyle w:val="Textkrper"/>
-        <w:rPr>
-          <w:i/>
-        </w:rPr>
-      </w:pPr>
+      </w:pPr>
+      <w:r>
+        <w:t xml:space="preserve">Die Anforderungen wurden in Absprache mit </w:t>
+      </w:r>
+      <w:r>
+        <w:t>de</w:t>
+      </w:r>
+      <w:r>
+        <w:t>m Auftragsgeber</w:t>
+      </w:r>
+      <w:r>
+        <w:t>abgeklärt.</w:t>
+      </w:r>
     </w:p>
     <w:p>
       <w:pPr>
@@ -2384,41 +2028,705 @@
         <w:t>Funktionale Anforderungen</w:t>
       </w:r>
       <w:bookmarkEnd w:id="6"/>
-      <w:r>
-        <w:t xml:space="preserve"> </w:t>
-      </w:r>
     </w:p>
     <w:p>
+      <w:r>
+        <w:t xml:space="preserve">Die funktionalen Anforderungen welche für den Prototyp also für die erste </w:t>
+      </w:r>
+      <w:r>
+        <w:t>Ausbaustufe gelten:</w:t>
+      </w:r>
+    </w:p>
+    <w:p/>
+    <w:tbl>
+      <w:tblPr>
+        <w:tblStyle w:val="Tabellenraster"/>
+        <w:tblW w:w="0" w:type="auto"/>
+        <w:tblLook w:val="04A0" w:firstRow="1" w:lastRow="0" w:firstColumn="1" w:lastColumn="0" w:noHBand="0" w:noVBand="1"/>
+      </w:tblPr>
+      <w:tblGrid>
+        <w:gridCol w:w="949"/>
+        <w:gridCol w:w="608"/>
+        <w:gridCol w:w="7503"/>
+      </w:tblGrid>
+      <w:tr>
+        <w:tc>
+          <w:tcPr>
+            <w:tcW w:w="959" w:type="dxa"/>
+            <w:shd w:val="clear" w:color="auto" w:fill="AEAAAA" w:themeFill="background2" w:themeFillShade="BF"/>
+          </w:tcPr>
+          <w:p>
+            <w:pPr>
+              <w:pStyle w:val="Textkrper"/>
+            </w:pPr>
+            <w:r>
+              <w:t>ID</w:t>
+            </w:r>
+          </w:p>
+        </w:tc>
+        <w:tc>
+          <w:tcPr>
+            <w:tcW w:w="608" w:type="dxa"/>
+            <w:shd w:val="clear" w:color="auto" w:fill="AEAAAA" w:themeFill="background2" w:themeFillShade="BF"/>
+          </w:tcPr>
+          <w:p>
+            <w:pPr>
+              <w:pStyle w:val="Textkrper"/>
+            </w:pPr>
+            <w:r>
+              <w:t>M/K</w:t>
+            </w:r>
+          </w:p>
+        </w:tc>
+        <w:tc>
+          <w:tcPr>
+            <w:tcW w:w="7684" w:type="dxa"/>
+            <w:shd w:val="clear" w:color="auto" w:fill="AEAAAA" w:themeFill="background2" w:themeFillShade="BF"/>
+          </w:tcPr>
+          <w:p>
+            <w:pPr>
+              <w:pStyle w:val="Textkrper"/>
+            </w:pPr>
+            <w:r>
+              <w:t>Anforderung</w:t>
+            </w:r>
+          </w:p>
+        </w:tc>
+      </w:tr>
+      <w:tr>
+        <w:tc>
+          <w:tcPr>
+            <w:tcW w:w="959" w:type="dxa"/>
+          </w:tcPr>
+          <w:p>
+            <w:pPr>
+              <w:pStyle w:val="Textkrper"/>
+            </w:pPr>
+            <w:r>
+              <w:t>A</w:t>
+            </w:r>
+            <w:r>
+              <w:t>1</w:t>
+            </w:r>
+            <w:r>
+              <w:t>-001</w:t>
+            </w:r>
+          </w:p>
+        </w:tc>
+        <w:tc>
+          <w:tcPr>
+            <w:tcW w:w="608" w:type="dxa"/>
+          </w:tcPr>
+          <w:p>
+            <w:pPr>
+              <w:pStyle w:val="Textkrper"/>
+            </w:pPr>
+            <w:r>
+              <w:t>M</w:t>
+            </w:r>
+          </w:p>
+        </w:tc>
+        <w:tc>
+          <w:tcPr>
+            <w:tcW w:w="7684" w:type="dxa"/>
+          </w:tcPr>
+          <w:p>
+            <w:pPr>
+              <w:pStyle w:val="Textkrper"/>
+            </w:pPr>
+            <w:r>
+              <w:t>Jeder Mitarbeiter muss seine Arbeit laufend auf Projekte erfassen können</w:t>
+            </w:r>
+            <w:r>
+              <w:t>.</w:t>
+            </w:r>
+          </w:p>
+        </w:tc>
+      </w:tr>
+      <w:tr>
+        <w:tc>
+          <w:tcPr>
+            <w:tcW w:w="959" w:type="dxa"/>
+          </w:tcPr>
+          <w:p>
+            <w:pPr>
+              <w:pStyle w:val="Textkrper"/>
+            </w:pPr>
+            <w:r>
+              <w:t>A1-002</w:t>
+            </w:r>
+          </w:p>
+        </w:tc>
+        <w:tc>
+          <w:tcPr>
+            <w:tcW w:w="608" w:type="dxa"/>
+          </w:tcPr>
+          <w:p>
+            <w:pPr>
+              <w:pStyle w:val="Textkrper"/>
+            </w:pPr>
+            <w:r>
+              <w:t>M</w:t>
+            </w:r>
+          </w:p>
+        </w:tc>
+        <w:tc>
+          <w:tcPr>
+            <w:tcW w:w="7684" w:type="dxa"/>
+          </w:tcPr>
+          <w:p>
+            <w:pPr>
+              <w:pStyle w:val="Textkrper"/>
+            </w:pPr>
+            <w:r>
+              <w:t>Die Projektleiter müssen zu einem Projekt zugewiesen werden können</w:t>
+            </w:r>
+            <w:r>
+              <w:t>.</w:t>
+            </w:r>
+          </w:p>
+        </w:tc>
+      </w:tr>
+      <w:tr>
+        <w:tc>
+          <w:tcPr>
+            <w:tcW w:w="959" w:type="dxa"/>
+          </w:tcPr>
+          <w:p>
+            <w:pPr>
+              <w:pStyle w:val="Textkrper"/>
+            </w:pPr>
+            <w:r>
+              <w:t>A1-003</w:t>
+            </w:r>
+          </w:p>
+        </w:tc>
+        <w:tc>
+          <w:tcPr>
+            <w:tcW w:w="608" w:type="dxa"/>
+          </w:tcPr>
+          <w:p>
+            <w:pPr>
+              <w:pStyle w:val="Textkrper"/>
+            </w:pPr>
+            <w:r>
+              <w:t>M</w:t>
+            </w:r>
+          </w:p>
+        </w:tc>
+        <w:tc>
+          <w:tcPr>
+            <w:tcW w:w="7684" w:type="dxa"/>
+          </w:tcPr>
+          <w:p>
+            <w:pPr>
+              <w:pStyle w:val="Textkrper"/>
+            </w:pPr>
+            <w:r>
+              <w:t>Die Projektleiter müssen in der Lage sein, die auf ihr Projekt aufgelaufene Arbeitszeit anzusehen</w:t>
+            </w:r>
+            <w:r>
+              <w:t>.</w:t>
+            </w:r>
+          </w:p>
+        </w:tc>
+      </w:tr>
+    </w:tbl>
+    <w:p>
       <w:pPr>
         <w:pStyle w:val="Textkrper"/>
-        <w:spacing w:after="0" w:line="100" w:lineRule="atLeast"/>
-        <w:rPr>
-          <w:i/>
-          <w:color w:val="000080"/>
-        </w:rPr>
-      </w:pPr>
-      <w:r>
-        <w:rPr>
-          <w:i/>
-          <w:color w:val="000080"/>
-        </w:rPr>
-        <w:t xml:space="preserve">Strukturierte Liste </w:t>
-      </w:r>
-      <w:r>
-        <w:rPr>
-          <w:i/>
-          <w:color w:val="000080"/>
-        </w:rPr>
-        <w:t xml:space="preserve">aller </w:t>
-      </w:r>
-      <w:r>
-        <w:rPr>
-          <w:i/>
-          <w:color w:val="000080"/>
-        </w:rPr>
-        <w:t xml:space="preserve">Anforderungen an die Funktionalität </w:t>
-      </w:r>
+      </w:pPr>
     </w:p>
+    <w:p>
+      <w:pPr>
+        <w:pStyle w:val="Textkrper"/>
+      </w:pPr>
+    </w:p>
+    <w:p>
+      <w:pPr>
+        <w:pStyle w:val="Textkrper"/>
+      </w:pPr>
+    </w:p>
+    <w:p>
+      <w:pPr>
+        <w:pStyle w:val="Textkrper"/>
+      </w:pPr>
+      <w:r>
+        <w:lastRenderedPageBreak/>
+        <w:t>Die funktionalen Anforderungen welche für die</w:t>
+      </w:r>
+      <w:r>
+        <w:t xml:space="preserve"> Basisfunktionalitäten also für die zweite Version </w:t>
+      </w:r>
+      <w:r>
+        <w:t>gelten:</w:t>
+      </w:r>
+    </w:p>
+    <w:tbl>
+      <w:tblPr>
+        <w:tblStyle w:val="Tabellenraster"/>
+        <w:tblW w:w="0" w:type="auto"/>
+        <w:tblLook w:val="04A0" w:firstRow="1" w:lastRow="0" w:firstColumn="1" w:lastColumn="0" w:noHBand="0" w:noVBand="1"/>
+      </w:tblPr>
+      <w:tblGrid>
+        <w:gridCol w:w="949"/>
+        <w:gridCol w:w="608"/>
+        <w:gridCol w:w="7503"/>
+      </w:tblGrid>
+      <w:tr>
+        <w:trPr>
+          <w:trHeight w:val="284"/>
+        </w:trPr>
+        <w:tc>
+          <w:tcPr>
+            <w:tcW w:w="959" w:type="dxa"/>
+            <w:shd w:val="clear" w:color="auto" w:fill="AEAAAA" w:themeFill="background2" w:themeFillShade="BF"/>
+          </w:tcPr>
+          <w:p>
+            <w:pPr>
+              <w:pStyle w:val="Textkrper"/>
+            </w:pPr>
+            <w:r>
+              <w:t>ID</w:t>
+            </w:r>
+          </w:p>
+        </w:tc>
+        <w:tc>
+          <w:tcPr>
+            <w:tcW w:w="608" w:type="dxa"/>
+            <w:shd w:val="clear" w:color="auto" w:fill="AEAAAA" w:themeFill="background2" w:themeFillShade="BF"/>
+          </w:tcPr>
+          <w:p>
+            <w:pPr>
+              <w:pStyle w:val="Textkrper"/>
+            </w:pPr>
+            <w:r>
+              <w:t>M/K</w:t>
+            </w:r>
+          </w:p>
+        </w:tc>
+        <w:tc>
+          <w:tcPr>
+            <w:tcW w:w="7684" w:type="dxa"/>
+            <w:shd w:val="clear" w:color="auto" w:fill="AEAAAA" w:themeFill="background2" w:themeFillShade="BF"/>
+          </w:tcPr>
+          <w:p>
+            <w:pPr>
+              <w:pStyle w:val="Textkrper"/>
+            </w:pPr>
+            <w:r>
+              <w:t>Anforderung</w:t>
+            </w:r>
+          </w:p>
+        </w:tc>
+      </w:tr>
+      <w:tr>
+        <w:tc>
+          <w:tcPr>
+            <w:tcW w:w="959" w:type="dxa"/>
+          </w:tcPr>
+          <w:p>
+            <w:pPr>
+              <w:pStyle w:val="Textkrper"/>
+            </w:pPr>
+            <w:r>
+              <w:t>A</w:t>
+            </w:r>
+            <w:r>
+              <w:t>2-001</w:t>
+            </w:r>
+          </w:p>
+        </w:tc>
+        <w:tc>
+          <w:tcPr>
+            <w:tcW w:w="608" w:type="dxa"/>
+          </w:tcPr>
+          <w:p>
+            <w:pPr>
+              <w:pStyle w:val="Textkrper"/>
+            </w:pPr>
+            <w:r>
+              <w:t>M</w:t>
+            </w:r>
+          </w:p>
+        </w:tc>
+        <w:tc>
+          <w:tcPr>
+            <w:tcW w:w="7684" w:type="dxa"/>
+          </w:tcPr>
+          <w:p>
+            <w:pPr>
+              <w:pStyle w:val="Textkrper"/>
+            </w:pPr>
+            <w:r>
+              <w:t>Der Entwicklungsleiter muss in der Lage sein eine Ressourcenplanung über alle Projekte zu machen</w:t>
+            </w:r>
+            <w:r>
+              <w:t>.</w:t>
+            </w:r>
+          </w:p>
+        </w:tc>
+      </w:tr>
+      <w:tr>
+        <w:tc>
+          <w:tcPr>
+            <w:tcW w:w="959" w:type="dxa"/>
+          </w:tcPr>
+          <w:p>
+            <w:pPr>
+              <w:pStyle w:val="Textkrper"/>
+            </w:pPr>
+            <w:r>
+              <w:t>A2-002</w:t>
+            </w:r>
+          </w:p>
+        </w:tc>
+        <w:tc>
+          <w:tcPr>
+            <w:tcW w:w="608" w:type="dxa"/>
+          </w:tcPr>
+          <w:p>
+            <w:pPr>
+              <w:pStyle w:val="Textkrper"/>
+            </w:pPr>
+            <w:r>
+              <w:t>M</w:t>
+            </w:r>
+          </w:p>
+        </w:tc>
+        <w:tc>
+          <w:tcPr>
+            <w:tcW w:w="7684" w:type="dxa"/>
+          </w:tcPr>
+          <w:p>
+            <w:pPr>
+              <w:pStyle w:val="Textkrper"/>
+            </w:pPr>
+            <w:r>
+              <w:t>Das Personalbüro muss in der Lage sein, Ferien, Militär usw. über dieses Programm zu verwalten</w:t>
+            </w:r>
+            <w:r>
+              <w:t>.</w:t>
+            </w:r>
+          </w:p>
+        </w:tc>
+      </w:tr>
+      <w:tr>
+        <w:tc>
+          <w:tcPr>
+            <w:tcW w:w="959" w:type="dxa"/>
+          </w:tcPr>
+          <w:p>
+            <w:pPr>
+              <w:pStyle w:val="Textkrper"/>
+            </w:pPr>
+            <w:r>
+              <w:t>A2-003</w:t>
+            </w:r>
+          </w:p>
+        </w:tc>
+        <w:tc>
+          <w:tcPr>
+            <w:tcW w:w="608" w:type="dxa"/>
+          </w:tcPr>
+          <w:p>
+            <w:pPr>
+              <w:pStyle w:val="Textkrper"/>
+            </w:pPr>
+            <w:r>
+              <w:t>M</w:t>
+            </w:r>
+          </w:p>
+        </w:tc>
+        <w:tc>
+          <w:tcPr>
+            <w:tcW w:w="7684" w:type="dxa"/>
+          </w:tcPr>
+          <w:p>
+            <w:pPr>
+              <w:pStyle w:val="Textkrper"/>
+            </w:pPr>
+            <w:r>
+              <w:t>Der Entwicklungsleiter muss Zugriff auf eine Übersicht über alle Projekte und deren Stunden haben.</w:t>
+            </w:r>
+          </w:p>
+        </w:tc>
+      </w:tr>
+      <w:tr>
+        <w:tc>
+          <w:tcPr>
+            <w:tcW w:w="959" w:type="dxa"/>
+          </w:tcPr>
+          <w:p>
+            <w:pPr>
+              <w:pStyle w:val="Textkrper"/>
+            </w:pPr>
+            <w:r>
+              <w:t>A2-004</w:t>
+            </w:r>
+          </w:p>
+        </w:tc>
+        <w:tc>
+          <w:tcPr>
+            <w:tcW w:w="608" w:type="dxa"/>
+          </w:tcPr>
+          <w:p>
+            <w:pPr>
+              <w:pStyle w:val="Textkrper"/>
+            </w:pPr>
+            <w:r>
+              <w:t>M</w:t>
+            </w:r>
+          </w:p>
+        </w:tc>
+        <w:tc>
+          <w:tcPr>
+            <w:tcW w:w="7684" w:type="dxa"/>
+          </w:tcPr>
+          <w:p>
+            <w:pPr>
+              <w:pStyle w:val="Textkrper"/>
+            </w:pPr>
+            <w:r>
+              <w:t>Das Personalbüro muss in der Lage sein die monatliche Arbeitszeit jeden Mitarbeiters, mit aktuellen Gleitzeitsaldo einzusehen.</w:t>
+            </w:r>
+          </w:p>
+        </w:tc>
+      </w:tr>
+    </w:tbl>
+    <w:p>
+      <w:pPr>
+        <w:pStyle w:val="Textkrper"/>
+      </w:pPr>
+    </w:p>
+    <w:p>
+      <w:pPr>
+        <w:pStyle w:val="Textkrper"/>
+      </w:pPr>
+      <w:r>
+        <w:t>Die funktionalen Anforderungen welche für die erweiterten Funktionen also für die dritte Version gelten:</w:t>
+      </w:r>
+    </w:p>
+    <w:tbl>
+      <w:tblPr>
+        <w:tblStyle w:val="Tabellenraster"/>
+        <w:tblW w:w="0" w:type="auto"/>
+        <w:tblLook w:val="04A0" w:firstRow="1" w:lastRow="0" w:firstColumn="1" w:lastColumn="0" w:noHBand="0" w:noVBand="1"/>
+      </w:tblPr>
+      <w:tblGrid>
+        <w:gridCol w:w="949"/>
+        <w:gridCol w:w="608"/>
+        <w:gridCol w:w="7503"/>
+      </w:tblGrid>
+      <w:tr>
+        <w:tc>
+          <w:tcPr>
+            <w:tcW w:w="959" w:type="dxa"/>
+            <w:shd w:val="clear" w:color="auto" w:fill="AEAAAA" w:themeFill="background2" w:themeFillShade="BF"/>
+          </w:tcPr>
+          <w:p>
+            <w:pPr>
+              <w:pStyle w:val="Textkrper"/>
+            </w:pPr>
+            <w:r>
+              <w:t>ID</w:t>
+            </w:r>
+          </w:p>
+        </w:tc>
+        <w:tc>
+          <w:tcPr>
+            <w:tcW w:w="567" w:type="dxa"/>
+            <w:shd w:val="clear" w:color="auto" w:fill="AEAAAA" w:themeFill="background2" w:themeFillShade="BF"/>
+          </w:tcPr>
+          <w:p>
+            <w:pPr>
+              <w:pStyle w:val="Textkrper"/>
+            </w:pPr>
+            <w:r>
+              <w:t>M/K</w:t>
+            </w:r>
+          </w:p>
+        </w:tc>
+        <w:tc>
+          <w:tcPr>
+            <w:tcW w:w="7684" w:type="dxa"/>
+            <w:shd w:val="clear" w:color="auto" w:fill="AEAAAA" w:themeFill="background2" w:themeFillShade="BF"/>
+          </w:tcPr>
+          <w:p>
+            <w:pPr>
+              <w:pStyle w:val="Textkrper"/>
+            </w:pPr>
+            <w:r>
+              <w:t>Anforderung</w:t>
+            </w:r>
+          </w:p>
+        </w:tc>
+      </w:tr>
+      <w:tr>
+        <w:tc>
+          <w:tcPr>
+            <w:tcW w:w="959" w:type="dxa"/>
+          </w:tcPr>
+          <w:p>
+            <w:pPr>
+              <w:pStyle w:val="Textkrper"/>
+            </w:pPr>
+            <w:r>
+              <w:t>A3-001</w:t>
+            </w:r>
+          </w:p>
+        </w:tc>
+        <w:tc>
+          <w:tcPr>
+            <w:tcW w:w="567" w:type="dxa"/>
+          </w:tcPr>
+          <w:p>
+            <w:pPr>
+              <w:pStyle w:val="Textkrper"/>
+            </w:pPr>
+            <w:r>
+              <w:t>M</w:t>
+            </w:r>
+          </w:p>
+        </w:tc>
+        <w:tc>
+          <w:tcPr>
+            <w:tcW w:w="7684" w:type="dxa"/>
+          </w:tcPr>
+          <w:p>
+            <w:pPr>
+              <w:pStyle w:val="Textkrper"/>
+            </w:pPr>
+            <w:r>
+              <w:t>Das Personalbüro muss in der Lage sein, Ferien, Militär usw. über dieses Programm zu verwalten.</w:t>
+            </w:r>
+          </w:p>
+        </w:tc>
+      </w:tr>
+      <w:tr>
+        <w:tc>
+          <w:tcPr>
+            <w:tcW w:w="959" w:type="dxa"/>
+          </w:tcPr>
+          <w:p>
+            <w:pPr>
+              <w:pStyle w:val="Textkrper"/>
+            </w:pPr>
+            <w:r>
+              <w:t>A3-002</w:t>
+            </w:r>
+          </w:p>
+        </w:tc>
+        <w:tc>
+          <w:tcPr>
+            <w:tcW w:w="567" w:type="dxa"/>
+          </w:tcPr>
+          <w:p>
+            <w:pPr>
+              <w:pStyle w:val="Textkrper"/>
+            </w:pPr>
+            <w:r>
+              <w:t>M</w:t>
+            </w:r>
+          </w:p>
+        </w:tc>
+        <w:tc>
+          <w:tcPr>
+            <w:tcW w:w="7684" w:type="dxa"/>
+          </w:tcPr>
+          <w:p>
+            <w:pPr>
+              <w:pStyle w:val="Textkrper"/>
+            </w:pPr>
+            <w:r>
+              <w:t>Der Personalchef braucht eine adäquate Visualisierung zu der Gleitzeit der Mitarbeiter.</w:t>
+            </w:r>
+          </w:p>
+        </w:tc>
+      </w:tr>
+      <w:tr>
+        <w:tc>
+          <w:tcPr>
+            <w:tcW w:w="959" w:type="dxa"/>
+          </w:tcPr>
+          <w:p>
+            <w:pPr>
+              <w:pStyle w:val="Textkrper"/>
+            </w:pPr>
+            <w:r>
+              <w:t>A3-003</w:t>
+            </w:r>
+          </w:p>
+        </w:tc>
+        <w:tc>
+          <w:tcPr>
+            <w:tcW w:w="567" w:type="dxa"/>
+          </w:tcPr>
+          <w:p>
+            <w:pPr>
+              <w:pStyle w:val="Textkrper"/>
+            </w:pPr>
+            <w:r>
+              <w:t>M</w:t>
+            </w:r>
+          </w:p>
+        </w:tc>
+        <w:tc>
+          <w:tcPr>
+            <w:tcW w:w="7684" w:type="dxa"/>
+          </w:tcPr>
+          <w:p>
+            <w:pPr>
+              <w:pStyle w:val="Textkrper"/>
+            </w:pPr>
+            <w:r>
+              <w:t>Der Projektleiter braucht eine adäquate Visualisierung zu den auf sein Projekt gebuchte Stunden.</w:t>
+            </w:r>
+          </w:p>
+        </w:tc>
+      </w:tr>
+      <w:tr>
+        <w:tc>
+          <w:tcPr>
+            <w:tcW w:w="959" w:type="dxa"/>
+          </w:tcPr>
+          <w:p>
+            <w:pPr>
+              <w:pStyle w:val="Textkrper"/>
+            </w:pPr>
+            <w:r>
+              <w:t>A3-004</w:t>
+            </w:r>
+          </w:p>
+        </w:tc>
+        <w:tc>
+          <w:tcPr>
+            <w:tcW w:w="567" w:type="dxa"/>
+          </w:tcPr>
+          <w:p>
+            <w:pPr>
+              <w:pStyle w:val="Textkrper"/>
+            </w:pPr>
+            <w:r>
+              <w:t>M</w:t>
+            </w:r>
+          </w:p>
+        </w:tc>
+        <w:tc>
+          <w:tcPr>
+            <w:tcW w:w="7684" w:type="dxa"/>
+          </w:tcPr>
+          <w:p>
+            <w:pPr>
+              <w:pStyle w:val="Textkrper"/>
+            </w:pPr>
+            <w:r>
+              <w:t>Der Entwicklungsleiter braucht eine adäquate Visualisierung zu den Auslastungen der Ressourcen.</w:t>
+            </w:r>
+          </w:p>
+        </w:tc>
+      </w:tr>
+    </w:tbl>
     <w:p>
       <w:pPr>
         <w:pStyle w:val="Textkrper"/>
@@ -2434,138 +2742,321 @@
       </w:pPr>
       <w:bookmarkStart w:id="7" w:name="_Toc529901715"/>
       <w:r>
-        <w:lastRenderedPageBreak/>
         <w:t>Nichtfunktionale Anforderungen</w:t>
       </w:r>
       <w:bookmarkEnd w:id="7"/>
     </w:p>
     <w:p>
+      <w:r>
+        <w:t xml:space="preserve">Die </w:t>
+      </w:r>
+      <w:r>
+        <w:t>nicht</w:t>
+      </w:r>
+      <w:r>
+        <w:t>funktionalen Anforderungen welche für den Prototyp also für die erste Version gelten:</w:t>
+      </w:r>
+    </w:p>
+    <w:p/>
+    <w:tbl>
+      <w:tblPr>
+        <w:tblStyle w:val="Tabellenraster"/>
+        <w:tblW w:w="0" w:type="auto"/>
+        <w:tblLook w:val="04A0" w:firstRow="1" w:lastRow="0" w:firstColumn="1" w:lastColumn="0" w:noHBand="0" w:noVBand="1"/>
+      </w:tblPr>
+      <w:tblGrid>
+        <w:gridCol w:w="949"/>
+        <w:gridCol w:w="608"/>
+        <w:gridCol w:w="7503"/>
+      </w:tblGrid>
+      <w:tr>
+        <w:tc>
+          <w:tcPr>
+            <w:tcW w:w="959" w:type="dxa"/>
+            <w:shd w:val="clear" w:color="auto" w:fill="AEAAAA" w:themeFill="background2" w:themeFillShade="BF"/>
+          </w:tcPr>
+          <w:p>
+            <w:r>
+              <w:t>ID</w:t>
+            </w:r>
+          </w:p>
+        </w:tc>
+        <w:tc>
+          <w:tcPr>
+            <w:tcW w:w="608" w:type="dxa"/>
+            <w:shd w:val="clear" w:color="auto" w:fill="AEAAAA" w:themeFill="background2" w:themeFillShade="BF"/>
+          </w:tcPr>
+          <w:p>
+            <w:r>
+              <w:t>M/K</w:t>
+            </w:r>
+          </w:p>
+        </w:tc>
+        <w:tc>
+          <w:tcPr>
+            <w:tcW w:w="7684" w:type="dxa"/>
+            <w:shd w:val="clear" w:color="auto" w:fill="AEAAAA" w:themeFill="background2" w:themeFillShade="BF"/>
+          </w:tcPr>
+          <w:p>
+            <w:r>
+              <w:t>Anforderungen</w:t>
+            </w:r>
+          </w:p>
+        </w:tc>
+      </w:tr>
+      <w:tr>
+        <w:tc>
+          <w:tcPr>
+            <w:tcW w:w="959" w:type="dxa"/>
+          </w:tcPr>
+          <w:p>
+            <w:r>
+              <w:t>A1-101</w:t>
+            </w:r>
+          </w:p>
+        </w:tc>
+        <w:tc>
+          <w:tcPr>
+            <w:tcW w:w="608" w:type="dxa"/>
+          </w:tcPr>
+          <w:p>
+            <w:r>
+              <w:t>M</w:t>
+            </w:r>
+          </w:p>
+        </w:tc>
+        <w:tc>
+          <w:tcPr>
+            <w:tcW w:w="7684" w:type="dxa"/>
+          </w:tcPr>
+          <w:p>
+            <w:r>
+              <w:t>Das Zeiterfassungssystem soll eine deutsche Benutzeroberfläche besitzen. Jedoch soll es ausbaufähig sein, so dass später noch eine französische Übersetzung eingebaut werden kann.</w:t>
+            </w:r>
+          </w:p>
+        </w:tc>
+      </w:tr>
+    </w:tbl>
+    <w:p>
       <w:pPr>
         <w:pStyle w:val="Textkrper"/>
-        <w:spacing w:after="0" w:line="100" w:lineRule="atLeast"/>
-        <w:rPr>
-          <w:i/>
-          <w:color w:val="000080"/>
-        </w:rPr>
-      </w:pPr>
-      <w:r>
-        <w:rPr>
-          <w:i/>
-          <w:color w:val="000080"/>
-        </w:rPr>
-        <w:t xml:space="preserve">Strukturierte Liste </w:t>
-      </w:r>
-      <w:r>
-        <w:rPr>
-          <w:i/>
-          <w:color w:val="000080"/>
-        </w:rPr>
-        <w:t xml:space="preserve">aller </w:t>
-      </w:r>
-      <w:r>
-        <w:rPr>
-          <w:i/>
-          <w:color w:val="000080"/>
-        </w:rPr>
-        <w:t xml:space="preserve">nicht funktionalen </w:t>
-      </w:r>
-      <w:r>
-        <w:rPr>
-          <w:i/>
-          <w:color w:val="000080"/>
-        </w:rPr>
-        <w:t>Anforderungen</w:t>
-      </w:r>
-      <w:r>
-        <w:rPr>
-          <w:i/>
-          <w:color w:val="000080"/>
-        </w:rPr>
-        <w:t xml:space="preserve"> wie z.B. </w:t>
-      </w:r>
-      <w:r>
-        <w:rPr>
-          <w:i/>
-          <w:color w:val="000080"/>
-        </w:rPr>
-        <w:t xml:space="preserve">an </w:t>
-      </w:r>
-      <w:r>
-        <w:rPr>
-          <w:i/>
-          <w:color w:val="000080"/>
-        </w:rPr>
-        <w:t>Qualität</w:t>
-      </w:r>
-      <w:r>
-        <w:rPr>
-          <w:i/>
-          <w:color w:val="000080"/>
-        </w:rPr>
-        <w:t xml:space="preserve">, </w:t>
-      </w:r>
-      <w:r>
-        <w:rPr>
-          <w:i/>
-          <w:color w:val="000080"/>
-        </w:rPr>
-        <w:t>Sy</w:t>
-      </w:r>
-      <w:r>
-        <w:rPr>
-          <w:i/>
-          <w:color w:val="000080"/>
-        </w:rPr>
-        <w:t>s</w:t>
-      </w:r>
-      <w:r>
-        <w:rPr>
-          <w:i/>
-          <w:color w:val="000080"/>
-        </w:rPr>
-        <w:t>temarchitektur</w:t>
-      </w:r>
-      <w:r>
-        <w:rPr>
-          <w:i/>
-          <w:color w:val="000080"/>
-        </w:rPr>
-        <w:t xml:space="preserve">, </w:t>
-      </w:r>
-      <w:r>
-        <w:rPr>
-          <w:i/>
-          <w:color w:val="000080"/>
-        </w:rPr>
-        <w:t>Migration</w:t>
-      </w:r>
-      <w:r>
-        <w:rPr>
-          <w:i/>
-          <w:color w:val="000080"/>
-        </w:rPr>
-        <w:t xml:space="preserve">, </w:t>
-      </w:r>
-      <w:r>
-        <w:rPr>
-          <w:i/>
-          <w:color w:val="000080"/>
-        </w:rPr>
-        <w:t>Betrieb</w:t>
-      </w:r>
-      <w:r>
-        <w:rPr>
-          <w:i/>
-          <w:color w:val="000080"/>
-        </w:rPr>
-        <w:t>, …</w:t>
-      </w:r>
+      </w:pPr>
     </w:p>
     <w:p>
       <w:pPr>
         <w:pStyle w:val="Textkrper"/>
       </w:pPr>
+      <w:r>
+        <w:t>Die nichtfunktionalen Anforderungen welche für die Basisfunktionalitäten also für die zweite Version gelten:</w:t>
+      </w:r>
     </w:p>
+    <w:tbl>
+      <w:tblPr>
+        <w:tblStyle w:val="Tabellenraster"/>
+        <w:tblW w:w="0" w:type="auto"/>
+        <w:tblLook w:val="04A0" w:firstRow="1" w:lastRow="0" w:firstColumn="1" w:lastColumn="0" w:noHBand="0" w:noVBand="1"/>
+      </w:tblPr>
+      <w:tblGrid>
+        <w:gridCol w:w="949"/>
+        <w:gridCol w:w="608"/>
+        <w:gridCol w:w="7503"/>
+      </w:tblGrid>
+      <w:tr>
+        <w:trPr>
+          <w:trHeight w:val="311"/>
+        </w:trPr>
+        <w:tc>
+          <w:tcPr>
+            <w:tcW w:w="959" w:type="dxa"/>
+            <w:shd w:val="clear" w:color="auto" w:fill="AEAAAA" w:themeFill="background2" w:themeFillShade="BF"/>
+          </w:tcPr>
+          <w:p>
+            <w:pPr>
+              <w:pStyle w:val="Textkrper"/>
+            </w:pPr>
+            <w:r>
+              <w:t>ID</w:t>
+            </w:r>
+          </w:p>
+        </w:tc>
+        <w:tc>
+          <w:tcPr>
+            <w:tcW w:w="608" w:type="dxa"/>
+            <w:shd w:val="clear" w:color="auto" w:fill="AEAAAA" w:themeFill="background2" w:themeFillShade="BF"/>
+          </w:tcPr>
+          <w:p>
+            <w:pPr>
+              <w:pStyle w:val="Textkrper"/>
+            </w:pPr>
+            <w:r>
+              <w:t>M/K</w:t>
+            </w:r>
+          </w:p>
+        </w:tc>
+        <w:tc>
+          <w:tcPr>
+            <w:tcW w:w="7684" w:type="dxa"/>
+            <w:shd w:val="clear" w:color="auto" w:fill="AEAAAA" w:themeFill="background2" w:themeFillShade="BF"/>
+          </w:tcPr>
+          <w:p>
+            <w:pPr>
+              <w:pStyle w:val="Textkrper"/>
+            </w:pPr>
+            <w:r>
+              <w:t>Anforderung</w:t>
+            </w:r>
+          </w:p>
+        </w:tc>
+      </w:tr>
+      <w:tr>
+        <w:tc>
+          <w:tcPr>
+            <w:tcW w:w="959" w:type="dxa"/>
+          </w:tcPr>
+          <w:p>
+            <w:pPr>
+              <w:pStyle w:val="Textkrper"/>
+            </w:pPr>
+            <w:r>
+              <w:t>A2-101</w:t>
+            </w:r>
+          </w:p>
+        </w:tc>
+        <w:tc>
+          <w:tcPr>
+            <w:tcW w:w="608" w:type="dxa"/>
+          </w:tcPr>
+          <w:p>
+            <w:pPr>
+              <w:pStyle w:val="Textkrper"/>
+            </w:pPr>
+            <w:r>
+              <w:t>M</w:t>
+            </w:r>
+          </w:p>
+        </w:tc>
+        <w:tc>
+          <w:tcPr>
+            <w:tcW w:w="7684" w:type="dxa"/>
+          </w:tcPr>
+          <w:p>
+            <w:pPr>
+              <w:pStyle w:val="Textkrper"/>
+            </w:pPr>
+            <w:r>
+              <w:t>Das Zeiterfassungssystem soll auf Tablet und Smartphone verfügbar sein.</w:t>
+            </w:r>
+          </w:p>
+        </w:tc>
+      </w:tr>
+    </w:tbl>
+    <w:p>
+      <w:pPr>
+        <w:pStyle w:val="Textkrper"/>
+      </w:pPr>
+    </w:p>
+    <w:p>
+      <w:pPr>
+        <w:pStyle w:val="Textkrper"/>
+      </w:pPr>
+      <w:r>
+        <w:t xml:space="preserve">Die </w:t>
+      </w:r>
+      <w:r>
+        <w:t>nicht</w:t>
+      </w:r>
+      <w:r>
+        <w:t xml:space="preserve">funktionalen Anforderungen welche </w:t>
+      </w:r>
+      <w:r>
+        <w:t>für die erweiterten Funktionen also für die dritte Version gelten:</w:t>
+      </w:r>
+    </w:p>
+    <w:tbl>
+      <w:tblPr>
+        <w:tblStyle w:val="Tabellenraster"/>
+        <w:tblW w:w="0" w:type="auto"/>
+        <w:tblLook w:val="04A0" w:firstRow="1" w:lastRow="0" w:firstColumn="1" w:lastColumn="0" w:noHBand="0" w:noVBand="1"/>
+      </w:tblPr>
+      <w:tblGrid>
+        <w:gridCol w:w="949"/>
+        <w:gridCol w:w="608"/>
+        <w:gridCol w:w="7503"/>
+      </w:tblGrid>
+      <w:tr>
+        <w:tc>
+          <w:tcPr>
+            <w:tcW w:w="959" w:type="dxa"/>
+            <w:shd w:val="clear" w:color="auto" w:fill="AEAAAA" w:themeFill="background2" w:themeFillShade="BF"/>
+          </w:tcPr>
+          <w:p>
+            <w:r>
+              <w:t>ID</w:t>
+            </w:r>
+          </w:p>
+        </w:tc>
+        <w:tc>
+          <w:tcPr>
+            <w:tcW w:w="608" w:type="dxa"/>
+            <w:shd w:val="clear" w:color="auto" w:fill="AEAAAA" w:themeFill="background2" w:themeFillShade="BF"/>
+          </w:tcPr>
+          <w:p>
+            <w:r>
+              <w:t>M/K</w:t>
+            </w:r>
+          </w:p>
+        </w:tc>
+        <w:tc>
+          <w:tcPr>
+            <w:tcW w:w="7684" w:type="dxa"/>
+            <w:shd w:val="clear" w:color="auto" w:fill="AEAAAA" w:themeFill="background2" w:themeFillShade="BF"/>
+          </w:tcPr>
+          <w:p>
+            <w:r>
+              <w:t>Anforderungen</w:t>
+            </w:r>
+          </w:p>
+        </w:tc>
+      </w:tr>
+      <w:tr>
+        <w:tc>
+          <w:tcPr>
+            <w:tcW w:w="959" w:type="dxa"/>
+          </w:tcPr>
+          <w:p>
+            <w:r>
+              <w:t>A</w:t>
+            </w:r>
+            <w:r>
+              <w:t>3</w:t>
+            </w:r>
+            <w:r>
+              <w:t>-102</w:t>
+            </w:r>
+          </w:p>
+        </w:tc>
+        <w:tc>
+          <w:tcPr>
+            <w:tcW w:w="608" w:type="dxa"/>
+          </w:tcPr>
+          <w:p>
+            <w:r>
+              <w:t>M</w:t>
+            </w:r>
+          </w:p>
+        </w:tc>
+        <w:tc>
+          <w:tcPr>
+            <w:tcW w:w="7684" w:type="dxa"/>
+          </w:tcPr>
+          <w:p>
+            <w:r>
+              <w:t>Das Zeiterfassungssystem soll nach WCAG 2 Standards barrierefrei umgesetzt werden.</w:t>
+            </w:r>
+          </w:p>
+        </w:tc>
+      </w:tr>
+    </w:tbl>
     <w:p/>
     <w:p>
       <w:pPr>
@@ -2577,39 +3068,239 @@
       </w:r>
       <w:bookmarkEnd w:id="8"/>
     </w:p>
-    <w:p>
-      <w:pPr>
-        <w:pStyle w:val="Textkrper"/>
-        <w:spacing w:after="0" w:line="100" w:lineRule="atLeast"/>
-        <w:rPr>
-          <w:i/>
-          <w:color w:val="000080"/>
-        </w:rPr>
-      </w:pPr>
-      <w:r>
-        <w:rPr>
-          <w:i/>
-          <w:color w:val="000080"/>
-        </w:rPr>
-        <w:t xml:space="preserve">Strukturierte Liste aller Rahmenbedingungen, die das Projekt </w:t>
-      </w:r>
-      <w:r>
-        <w:rPr>
-          <w:i/>
-          <w:color w:val="000080"/>
-        </w:rPr>
-        <w:t>ein</w:t>
-      </w:r>
-      <w:r>
-        <w:rPr>
-          <w:i/>
-          <w:color w:val="000080"/>
-        </w:rPr>
-        <w:t>schränken.</w:t>
-      </w:r>
-    </w:p>
-    <w:p/>
-    <w:p/>
+    <w:tbl>
+      <w:tblPr>
+        <w:tblStyle w:val="Tabellenraster"/>
+        <w:tblW w:w="0" w:type="auto"/>
+        <w:tblLook w:val="04A0" w:firstRow="1" w:lastRow="0" w:firstColumn="1" w:lastColumn="0" w:noHBand="0" w:noVBand="1"/>
+      </w:tblPr>
+      <w:tblGrid>
+        <w:gridCol w:w="811"/>
+        <w:gridCol w:w="2787"/>
+        <w:gridCol w:w="3199"/>
+        <w:gridCol w:w="2263"/>
+      </w:tblGrid>
+      <w:tr>
+        <w:tc>
+          <w:tcPr>
+            <w:tcW w:w="817" w:type="dxa"/>
+            <w:shd w:val="clear" w:color="auto" w:fill="AEAAAA" w:themeFill="background2" w:themeFillShade="BF"/>
+          </w:tcPr>
+          <w:p>
+            <w:pPr>
+              <w:pStyle w:val="Textkrper"/>
+            </w:pPr>
+            <w:r>
+              <w:t>ID</w:t>
+            </w:r>
+          </w:p>
+        </w:tc>
+        <w:tc>
+          <w:tcPr>
+            <w:tcW w:w="2839" w:type="dxa"/>
+            <w:shd w:val="clear" w:color="auto" w:fill="AEAAAA" w:themeFill="background2" w:themeFillShade="BF"/>
+          </w:tcPr>
+          <w:p>
+            <w:pPr>
+              <w:pStyle w:val="Textkrper"/>
+            </w:pPr>
+            <w:r>
+              <w:t>Kategorie</w:t>
+            </w:r>
+          </w:p>
+        </w:tc>
+        <w:tc>
+          <w:tcPr>
+            <w:tcW w:w="3255" w:type="dxa"/>
+            <w:shd w:val="clear" w:color="auto" w:fill="AEAAAA" w:themeFill="background2" w:themeFillShade="BF"/>
+          </w:tcPr>
+          <w:p>
+            <w:pPr>
+              <w:pStyle w:val="Textkrper"/>
+            </w:pPr>
+            <w:r>
+              <w:t>Rahmenbedingung</w:t>
+            </w:r>
+          </w:p>
+        </w:tc>
+        <w:tc>
+          <w:tcPr>
+            <w:tcW w:w="2303" w:type="dxa"/>
+            <w:shd w:val="clear" w:color="auto" w:fill="AEAAAA" w:themeFill="background2" w:themeFillShade="BF"/>
+          </w:tcPr>
+          <w:p>
+            <w:pPr>
+              <w:pStyle w:val="Textkrper"/>
+            </w:pPr>
+            <w:r>
+              <w:t>Bemerkung</w:t>
+            </w:r>
+          </w:p>
+        </w:tc>
+      </w:tr>
+      <w:tr>
+        <w:tc>
+          <w:tcPr>
+            <w:tcW w:w="817" w:type="dxa"/>
+          </w:tcPr>
+          <w:p>
+            <w:pPr>
+              <w:pStyle w:val="Textkrper"/>
+            </w:pPr>
+            <w:r>
+              <w:t>R-001</w:t>
+            </w:r>
+          </w:p>
+        </w:tc>
+        <w:tc>
+          <w:tcPr>
+            <w:tcW w:w="2839" w:type="dxa"/>
+          </w:tcPr>
+          <w:p>
+            <w:pPr>
+              <w:pStyle w:val="Textkrper"/>
+            </w:pPr>
+            <w:r>
+              <w:t>Rechtliches</w:t>
+            </w:r>
+          </w:p>
+        </w:tc>
+        <w:tc>
+          <w:tcPr>
+            <w:tcW w:w="3255" w:type="dxa"/>
+          </w:tcPr>
+          <w:p>
+            <w:pPr>
+              <w:pStyle w:val="Textkrper"/>
+            </w:pPr>
+            <w:r>
+              <w:t>Auflagen vom Arbeitsgesetz müssen eingehalten werden</w:t>
+            </w:r>
+            <w:r>
+              <w:t>.</w:t>
+            </w:r>
+          </w:p>
+        </w:tc>
+        <w:tc>
+          <w:tcPr>
+            <w:tcW w:w="2303" w:type="dxa"/>
+          </w:tcPr>
+          <w:p>
+            <w:pPr>
+              <w:pStyle w:val="Textkrper"/>
+            </w:pPr>
+            <w:r>
+              <w:t>Verweis Arbeitsgesetz</w:t>
+            </w:r>
+          </w:p>
+        </w:tc>
+      </w:tr>
+      <w:tr>
+        <w:tc>
+          <w:tcPr>
+            <w:tcW w:w="817" w:type="dxa"/>
+          </w:tcPr>
+          <w:p>
+            <w:pPr>
+              <w:pStyle w:val="Textkrper"/>
+            </w:pPr>
+            <w:r>
+              <w:t>R-002</w:t>
+            </w:r>
+          </w:p>
+        </w:tc>
+        <w:tc>
+          <w:tcPr>
+            <w:tcW w:w="2839" w:type="dxa"/>
+          </w:tcPr>
+          <w:p>
+            <w:pPr>
+              <w:pStyle w:val="Textkrper"/>
+            </w:pPr>
+            <w:r>
+              <w:t>Technik</w:t>
+            </w:r>
+          </w:p>
+        </w:tc>
+        <w:tc>
+          <w:tcPr>
+            <w:tcW w:w="3255" w:type="dxa"/>
+          </w:tcPr>
+          <w:p>
+            <w:pPr>
+              <w:pStyle w:val="Textkrper"/>
+            </w:pPr>
+            <w:r>
+              <w:t>Alle Arbeitsplätze sind mit Windows 10 und Office 365 ausgerüstet.</w:t>
+            </w:r>
+          </w:p>
+        </w:tc>
+        <w:tc>
+          <w:tcPr>
+            <w:tcW w:w="2303" w:type="dxa"/>
+          </w:tcPr>
+          <w:p>
+            <w:pPr>
+              <w:pStyle w:val="Textkrper"/>
+            </w:pPr>
+            <w:r>
+              <w:t>-</w:t>
+            </w:r>
+          </w:p>
+        </w:tc>
+      </w:tr>
+      <w:tr>
+        <w:tc>
+          <w:tcPr>
+            <w:tcW w:w="817" w:type="dxa"/>
+          </w:tcPr>
+          <w:p>
+            <w:pPr>
+              <w:pStyle w:val="Textkrper"/>
+            </w:pPr>
+            <w:r>
+              <w:t>R-003</w:t>
+            </w:r>
+          </w:p>
+        </w:tc>
+        <w:tc>
+          <w:tcPr>
+            <w:tcW w:w="2839" w:type="dxa"/>
+          </w:tcPr>
+          <w:p>
+            <w:pPr>
+              <w:pStyle w:val="Textkrper"/>
+            </w:pPr>
+            <w:r>
+              <w:t>Technik</w:t>
+            </w:r>
+          </w:p>
+        </w:tc>
+        <w:tc>
+          <w:tcPr>
+            <w:tcW w:w="3255" w:type="dxa"/>
+          </w:tcPr>
+          <w:p>
+            <w:pPr>
+              <w:pStyle w:val="Textkrper"/>
+            </w:pPr>
+            <w:r>
+              <w:t>VPN-Architektur steht zur Verfügung.</w:t>
+            </w:r>
+          </w:p>
+        </w:tc>
+        <w:tc>
+          <w:tcPr>
+            <w:tcW w:w="2303" w:type="dxa"/>
+          </w:tcPr>
+          <w:p>
+            <w:pPr>
+              <w:pStyle w:val="Textkrper"/>
+            </w:pPr>
+          </w:p>
+        </w:tc>
+      </w:tr>
+    </w:tbl>
     <w:p>
       <w:pPr>
         <w:pStyle w:val="Textkrper"/>
@@ -2631,94 +3322,10 @@
     <w:p>
       <w:pPr>
         <w:pStyle w:val="Textkrper"/>
-        <w:numPr>
-          <w:ilvl w:val="0"/>
-          <w:numId w:val="7"/>
-        </w:numPr>
-        <w:tabs>
-          <w:tab w:val="left" w:pos="707"/>
-        </w:tabs>
-        <w:spacing w:after="0" w:line="100" w:lineRule="atLeast"/>
-        <w:rPr>
-          <w:i/>
-        </w:rPr>
-      </w:pPr>
-      <w:r>
-        <w:rPr>
-          <w:i/>
-          <w:color w:val="000080"/>
-        </w:rPr>
-        <w:t>Fragenkatalog</w:t>
-      </w:r>
-      <w:r>
-        <w:rPr>
-          <w:i/>
-        </w:rPr>
-        <w:t xml:space="preserve"> </w:t>
-      </w:r>
-    </w:p>
-    <w:p>
-      <w:pPr>
-        <w:pStyle w:val="Textkrper"/>
-        <w:numPr>
-          <w:ilvl w:val="0"/>
-          <w:numId w:val="7"/>
-        </w:numPr>
-        <w:tabs>
-          <w:tab w:val="left" w:pos="707"/>
-        </w:tabs>
-        <w:spacing w:after="0" w:line="100" w:lineRule="atLeast"/>
-        <w:rPr>
-          <w:i/>
-        </w:rPr>
-      </w:pPr>
-      <w:r>
-        <w:rPr>
-          <w:i/>
-          <w:color w:val="000080"/>
-        </w:rPr>
-        <w:t>Allgemeine Geschäftsbedingungen (AGB)</w:t>
-      </w:r>
-      <w:r>
-        <w:rPr>
-          <w:i/>
-        </w:rPr>
-        <w:t xml:space="preserve"> </w:t>
-      </w:r>
-    </w:p>
-    <w:p>
-      <w:pPr>
-        <w:pStyle w:val="Textkrper"/>
-        <w:numPr>
-          <w:ilvl w:val="0"/>
-          <w:numId w:val="7"/>
-        </w:numPr>
-        <w:tabs>
-          <w:tab w:val="left" w:pos="707"/>
-        </w:tabs>
-        <w:spacing w:after="0" w:line="100" w:lineRule="atLeast"/>
-        <w:rPr>
-          <w:i/>
-        </w:rPr>
-      </w:pPr>
-      <w:r>
-        <w:rPr>
-          <w:i/>
-          <w:color w:val="000080"/>
-        </w:rPr>
-        <w:t>Projekthandbuch, ggf. Projektplan</w:t>
-      </w:r>
-      <w:r>
-        <w:rPr>
-          <w:i/>
-        </w:rPr>
-        <w:t xml:space="preserve"> </w:t>
-      </w:r>
-    </w:p>
-    <w:p>
-      <w:pPr>
-        <w:pStyle w:val="Textkrper"/>
-      </w:pPr>
+      </w:pPr>
+      <w:r>
+        <w:t>Kein zusätzlicher Anhang.</w:t>
+      </w:r>
       <w:r>
         <w:br/>
       </w:r>
@@ -2952,11 +3559,11 @@
             </w:rPr>
             <w:drawing>
               <wp:inline distT="0" distB="0" distL="0" distR="0">
-                <wp:extent cx="1053465" cy="212090"/>
+                <wp:extent cx="1051560" cy="213360"/>
                 <wp:effectExtent l="0" t="0" r="0" b="0"/>
                 <wp:docPr id="2" name="Bild 2"/>
                 <wp:cNvGraphicFramePr>
-                  <a:graphicFrameLocks xmlns:a="http://schemas.openxmlformats.org/drawingml/2006/main"/>
+                  <a:graphicFrameLocks xmlns:a="http://schemas.openxmlformats.org/drawingml/2006/main" noChangeAspect="1"/>
                 </wp:cNvGraphicFramePr>
                 <a:graphic xmlns:a="http://schemas.openxmlformats.org/drawingml/2006/main">
                   <a:graphicData uri="http://schemas.openxmlformats.org/drawingml/2006/picture">
@@ -2964,7 +3571,7 @@
                       <pic:nvPicPr>
                         <pic:cNvPr id="0" name="Picture 2"/>
                         <pic:cNvPicPr>
-                          <a:picLocks/>
+                          <a:picLocks noChangeAspect="1" noChangeArrowheads="1"/>
                         </pic:cNvPicPr>
                       </pic:nvPicPr>
                       <pic:blipFill>
@@ -2983,7 +3590,7 @@
                       <pic:spPr bwMode="auto">
                         <a:xfrm>
                           <a:off x="0" y="0"/>
-                          <a:ext cx="1053465" cy="212090"/>
+                          <a:ext cx="1051560" cy="213360"/>
                         </a:xfrm>
                         <a:prstGeom prst="rect">
                           <a:avLst/>
@@ -3139,6 +3746,12 @@
               <w:b/>
             </w:rPr>
           </w:pPr>
+          <w:r>
+            <w:rPr>
+              <w:b/>
+            </w:rPr>
+            <w:t>Time4You</w:t>
+          </w:r>
         </w:p>
       </w:tc>
       <w:tc>
@@ -3276,11 +3889,11 @@
             </w:rPr>
             <w:drawing>
               <wp:inline distT="0" distB="0" distL="0" distR="0">
-                <wp:extent cx="1979930" cy="641985"/>
+                <wp:extent cx="1981200" cy="640080"/>
                 <wp:effectExtent l="0" t="0" r="0" b="0"/>
                 <wp:docPr id="1" name="Bild 1"/>
                 <wp:cNvGraphicFramePr>
-                  <a:graphicFrameLocks xmlns:a="http://schemas.openxmlformats.org/drawingml/2006/main"/>
+                  <a:graphicFrameLocks xmlns:a="http://schemas.openxmlformats.org/drawingml/2006/main" noChangeAspect="1"/>
                 </wp:cNvGraphicFramePr>
                 <a:graphic xmlns:a="http://schemas.openxmlformats.org/drawingml/2006/main">
                   <a:graphicData uri="http://schemas.openxmlformats.org/drawingml/2006/picture">
@@ -3288,7 +3901,7 @@
                       <pic:nvPicPr>
                         <pic:cNvPr id="0" name="Picture 1"/>
                         <pic:cNvPicPr>
-                          <a:picLocks/>
+                          <a:picLocks noChangeAspect="1" noChangeArrowheads="1"/>
                         </pic:cNvPicPr>
                       </pic:nvPicPr>
                       <pic:blipFill>
@@ -3307,7 +3920,7 @@
                       <pic:spPr bwMode="auto">
                         <a:xfrm>
                           <a:off x="0" y="0"/>
-                          <a:ext cx="1979930" cy="641985"/>
+                          <a:ext cx="1981200" cy="640080"/>
                         </a:xfrm>
                         <a:prstGeom prst="rect">
                           <a:avLst/>
@@ -5930,6 +6543,22 @@
     <w:name w:val="Aufzählungszeichen1"/>
     <w:basedOn w:val="Standard"/>
   </w:style>
+  <w:style w:type="table" w:styleId="Tabellenraster">
+    <w:name w:val="Table Grid"/>
+    <w:basedOn w:val="NormaleTabelle"/>
+    <w:uiPriority w:val="59"/>
+    <w:rsid w:val="009A16FF"/>
+    <w:tblPr>
+      <w:tblBorders>
+        <w:top w:val="single" w:sz="4" w:space="0" w:color="auto"/>
+        <w:left w:val="single" w:sz="4" w:space="0" w:color="auto"/>
+        <w:bottom w:val="single" w:sz="4" w:space="0" w:color="auto"/>
+        <w:right w:val="single" w:sz="4" w:space="0" w:color="auto"/>
+        <w:insideH w:val="single" w:sz="4" w:space="0" w:color="auto"/>
+        <w:insideV w:val="single" w:sz="4" w:space="0" w:color="auto"/>
+      </w:tblBorders>
+    </w:tblPr>
+  </w:style>
 </w:styles>
 </file>
 
@@ -6226,4 +6855,16 @@
     </a:ext>
   </a:extLst>
 </a:theme>
+</file>
+
+<file path=customXml/item1.xml><?xml version="1.0" encoding="utf-8"?>
+<b:Sources xmlns:b="http://schemas.openxmlformats.org/officeDocument/2006/bibliography" xmlns="http://schemas.openxmlformats.org/officeDocument/2006/bibliography" SelectedStyle="\APASixthEditionOfficeOnline.xsl" StyleName="APA" Version="6"/>
+</file>
+
+<file path=customXml/itemProps1.xml><?xml version="1.0" encoding="utf-8"?>
+<ds:datastoreItem xmlns:ds="http://schemas.openxmlformats.org/officeDocument/2006/customXml" ds:itemID="{CB911529-6C8E-FB4F-8F04-2C1225F4F131}">
+  <ds:schemaRefs>
+    <ds:schemaRef ds:uri="http://schemas.openxmlformats.org/officeDocument/2006/bibliography"/>
+  </ds:schemaRefs>
+</ds:datastoreItem>
 </file>